--- a/簡易マニュアル.docx
+++ b/簡易マニュアル.docx
@@ -92,11 +92,50 @@
     </w:p>
     <w:p/>
     <w:p>
-      <w:r>
-        <w:rPr>
-          <w:rFonts w:hint="eastAsia"/>
-        </w:rPr>
-        <w:t>パッケージのメインとなるファイルは</w:t>
+      <w:pPr>
+        <w:rPr>
+          <w:b/>
+          <w:bCs/>
+        </w:rPr>
+      </w:pPr>
+      <w:r>
+        <w:rPr>
+          <w:rFonts w:hint="eastAsia"/>
+          <w:b/>
+          <w:bCs/>
+        </w:rPr>
+        <w:t>粒子フィルター</w:t>
+      </w:r>
+      <w:r>
+        <w:rPr>
+          <w:rFonts w:hint="eastAsia"/>
+          <w:b/>
+          <w:bCs/>
+        </w:rPr>
+        <w:t>（状態推定のみ、パラメーター推定なし）</w:t>
+      </w:r>
+    </w:p>
+    <w:p>
+      <w:pPr>
+        <w:ind w:firstLineChars="100" w:firstLine="210"/>
+      </w:pPr>
+      <w:r>
+        <w:rPr>
+          <w:rFonts w:hint="eastAsia"/>
+        </w:rPr>
+        <w:t>パッケージのメインとなる</w:t>
+      </w:r>
+      <w:r>
+        <w:rPr>
+          <w:rFonts w:hint="eastAsia"/>
+        </w:rPr>
+        <w:t>スクリプト</w:t>
+      </w:r>
+      <w:r>
+        <w:rPr>
+          <w:rFonts w:hint="eastAsia"/>
+        </w:rPr>
+        <w:t>は</w:t>
       </w:r>
       <w:proofErr w:type="spellStart"/>
       <w:r>
@@ -114,6 +153,12 @@
           <w:rFonts w:hint="eastAsia"/>
         </w:rPr>
         <w:t>である。この関数で以下の3つの関数が呼び出されている</w:t>
+      </w:r>
+      <w:r>
+        <w:rPr>
+          <w:rFonts w:hint="eastAsia"/>
+        </w:rPr>
+        <w:t>。</w:t>
       </w:r>
     </w:p>
     <w:p>
@@ -142,6 +187,12 @@
         </w:rPr>
         <w:t>予測。</w:t>
       </w:r>
+      <w:r>
+        <w:rPr>
+          <w:rFonts w:hint="eastAsia"/>
+        </w:rPr>
+        <w:t>引数として</w:t>
+      </w:r>
       <w:proofErr w:type="spellStart"/>
       <w:r>
         <w:rPr>
@@ -163,13 +214,13 @@
         <w:rPr>
           <w:rFonts w:hint="eastAsia"/>
         </w:rPr>
-        <w:t>粒子の予測</w:t>
-      </w:r>
-      <w:r>
-        <w:rPr>
-          <w:rFonts w:hint="eastAsia"/>
-        </w:rPr>
-        <w:t>を行う</w:t>
+        <w:t>粒子の予測を行う</w:t>
+      </w:r>
+      <w:r>
+        <w:rPr>
+          <w:rFonts w:hint="eastAsia"/>
+        </w:rPr>
+        <w:t>関数</w:t>
       </w:r>
     </w:p>
     <w:p>
@@ -192,6 +243,12 @@
         </w:rPr>
         <w:t>：重み。</w:t>
       </w:r>
+      <w:r>
+        <w:rPr>
+          <w:rFonts w:hint="eastAsia"/>
+        </w:rPr>
+        <w:t>引数として</w:t>
+      </w:r>
       <w:proofErr w:type="spellStart"/>
       <w:r>
         <w:t>likehoodInBayes</w:t>
@@ -202,6 +259,12 @@
           <w:rFonts w:hint="eastAsia"/>
         </w:rPr>
         <w:t>関数を渡して粒子の重み計算</w:t>
+      </w:r>
+      <w:r>
+        <w:rPr>
+          <w:rFonts w:hint="eastAsia"/>
+        </w:rPr>
+        <w:t>する関数</w:t>
       </w:r>
     </w:p>
     <w:p>
@@ -224,19 +287,295 @@
         </w:rPr>
         <w:t>：フィルター。重みに応じて粒子をリサンプリングする</w:t>
       </w:r>
+      <w:r>
+        <w:rPr>
+          <w:rFonts w:hint="eastAsia"/>
+        </w:rPr>
+        <w:t>関数</w:t>
+      </w:r>
+    </w:p>
+    <w:p>
+      <w:r>
+        <w:rPr>
+          <w:rFonts w:hint="eastAsia"/>
+        </w:rPr>
+        <w:t>（</w:t>
+      </w:r>
+      <w:proofErr w:type="spellStart"/>
+      <w:r>
+        <w:rPr>
+          <w:rFonts w:hint="eastAsia"/>
+        </w:rPr>
+        <w:t>Matlab</w:t>
+      </w:r>
+      <w:proofErr w:type="spellEnd"/>
+      <w:r>
+        <w:rPr>
+          <w:rFonts w:hint="eastAsia"/>
+        </w:rPr>
+        <w:t>ではパス上にある関数は自動的に読み込まれてしまうため、</w:t>
+      </w:r>
+      <w:r>
+        <w:rPr>
+          <w:rFonts w:hint="eastAsia"/>
+        </w:rPr>
+        <w:t>関数渡しという概念は</w:t>
+      </w:r>
+      <w:r>
+        <w:rPr>
+          <w:rFonts w:hint="eastAsia"/>
+        </w:rPr>
+        <w:t>実際には特段の機能をしない</w:t>
+      </w:r>
+      <w:r>
+        <w:rPr>
+          <w:rFonts w:hint="eastAsia"/>
+        </w:rPr>
+        <w:t>が、矢野が大学院生時代に書いた</w:t>
+      </w:r>
+      <w:r>
+        <w:t>R</w:t>
+      </w:r>
+      <w:r>
+        <w:rPr>
+          <w:rFonts w:hint="eastAsia"/>
+        </w:rPr>
+        <w:t>での</w:t>
+      </w:r>
+      <w:r>
+        <w:rPr>
+          <w:rFonts w:hint="eastAsia"/>
+        </w:rPr>
+        <w:t>粒子フィルター</w:t>
+      </w:r>
+      <w:r>
+        <w:rPr>
+          <w:rFonts w:hint="eastAsia"/>
+        </w:rPr>
+        <w:t>プログラム</w:t>
+      </w:r>
+      <w:r>
+        <w:rPr>
+          <w:rFonts w:hint="eastAsia"/>
+        </w:rPr>
+        <w:t>では</w:t>
+      </w:r>
+      <w:r>
+        <w:rPr>
+          <w:rFonts w:hint="eastAsia"/>
+        </w:rPr>
+        <w:t>関数渡し</w:t>
+      </w:r>
+      <w:r>
+        <w:rPr>
+          <w:rFonts w:hint="eastAsia"/>
+        </w:rPr>
+        <w:t>を使用しており、そ</w:t>
+      </w:r>
+      <w:r>
+        <w:rPr>
+          <w:rFonts w:hint="eastAsia"/>
+        </w:rPr>
+        <w:t>のままで</w:t>
+      </w:r>
+      <w:proofErr w:type="spellStart"/>
+      <w:r>
+        <w:rPr>
+          <w:rFonts w:hint="eastAsia"/>
+        </w:rPr>
+        <w:t>Matlab</w:t>
+      </w:r>
+      <w:proofErr w:type="spellEnd"/>
+      <w:r>
+        <w:rPr>
+          <w:rFonts w:hint="eastAsia"/>
+        </w:rPr>
+        <w:t>に</w:t>
+      </w:r>
+      <w:r>
+        <w:rPr>
+          <w:rFonts w:hint="eastAsia"/>
+        </w:rPr>
+        <w:t>移植した）</w:t>
+      </w:r>
+    </w:p>
+    <w:p>
+      <w:pPr>
+        <w:rPr>
+          <w:rFonts w:hint="eastAsia"/>
+        </w:rPr>
+      </w:pPr>
+    </w:p>
+    <w:p>
+      <w:r>
+        <w:rPr>
+          <w:rFonts w:hint="eastAsia"/>
+        </w:rPr>
+        <w:t>ユーザは基本的には</w:t>
+      </w:r>
+      <w:proofErr w:type="spellStart"/>
+      <w:r>
+        <w:rPr>
+          <w:rFonts w:hint="eastAsia"/>
+        </w:rPr>
+        <w:t>p</w:t>
+      </w:r>
+      <w:r>
+        <w:t>articleFilter.m</w:t>
+      </w:r>
+      <w:proofErr w:type="spellEnd"/>
+      <w:r>
+        <w:rPr>
+          <w:rFonts w:hint="eastAsia"/>
+        </w:rPr>
+        <w:t>を書き換える必要はなく、</w:t>
+      </w:r>
+      <w:r>
+        <w:rPr>
+          <w:rFonts w:hint="eastAsia"/>
+        </w:rPr>
+        <w:t>時系列</w:t>
+      </w:r>
+      <w:r>
+        <w:rPr>
+          <w:rFonts w:hint="eastAsia"/>
+        </w:rPr>
+        <w:t>データ</w:t>
+      </w:r>
+      <w:r>
+        <w:rPr>
+          <w:rFonts w:hint="eastAsia"/>
+        </w:rPr>
+        <w:t>から状態推定したい場合、</w:t>
+      </w:r>
+      <w:proofErr w:type="spellStart"/>
+      <w:r>
+        <w:rPr>
+          <w:rFonts w:hint="eastAsia"/>
+        </w:rPr>
+        <w:t>s</w:t>
+      </w:r>
+      <w:r>
+        <w:t>ystemEquation</w:t>
+      </w:r>
+      <w:proofErr w:type="spellEnd"/>
+      <w:r>
+        <w:rPr>
+          <w:rFonts w:hint="eastAsia"/>
+        </w:rPr>
+        <w:t>関数と</w:t>
+      </w:r>
+      <w:proofErr w:type="spellStart"/>
+      <w:r>
+        <w:t>likehoodInBayes</w:t>
+      </w:r>
+      <w:proofErr w:type="spellEnd"/>
+      <w:r>
+        <w:rPr>
+          <w:rFonts w:hint="eastAsia"/>
+        </w:rPr>
+        <w:t>関数を書けばよい。時系列データから生成したい（DGP）場合は</w:t>
+      </w:r>
+      <w:proofErr w:type="spellStart"/>
+      <w:r>
+        <w:rPr>
+          <w:rFonts w:hint="eastAsia"/>
+        </w:rPr>
+        <w:t>o</w:t>
+      </w:r>
+      <w:r>
+        <w:t>bservationEquation</w:t>
+      </w:r>
+      <w:proofErr w:type="spellEnd"/>
+      <w:r>
+        <w:rPr>
+          <w:rFonts w:hint="eastAsia"/>
+        </w:rPr>
+        <w:t>関数を書く必要がある</w:t>
+      </w:r>
+      <w:r>
+        <w:rPr>
+          <w:rFonts w:hint="eastAsia"/>
+        </w:rPr>
+        <w:t>。</w:t>
+      </w:r>
     </w:p>
     <w:p/>
     <w:p>
       <w:pPr>
         <w:rPr>
-          <w:rFonts w:hint="eastAsia"/>
-        </w:rPr>
-      </w:pPr>
-      <w:r>
-        <w:rPr>
-          <w:rFonts w:hint="eastAsia"/>
-        </w:rPr>
-        <w:t>ユーザは基本的には</w:t>
+          <w:b/>
+          <w:bCs/>
+        </w:rPr>
+      </w:pPr>
+      <w:proofErr w:type="spellStart"/>
+      <w:r>
+        <w:rPr>
+          <w:rFonts w:hint="eastAsia"/>
+          <w:b/>
+          <w:bCs/>
+        </w:rPr>
+        <w:t>Nelder</w:t>
+      </w:r>
+      <w:proofErr w:type="spellEnd"/>
+      <w:r>
+        <w:rPr>
+          <w:b/>
+          <w:bCs/>
+        </w:rPr>
+        <w:t>-Mead</w:t>
+      </w:r>
+      <w:r>
+        <w:rPr>
+          <w:rFonts w:hint="eastAsia"/>
+          <w:b/>
+          <w:bCs/>
+        </w:rPr>
+        <w:t>法による</w:t>
+      </w:r>
+      <w:r>
+        <w:rPr>
+          <w:rFonts w:hint="eastAsia"/>
+          <w:b/>
+          <w:bCs/>
+        </w:rPr>
+        <w:t>パラメーター推定（状態推定とパラメーター推定同時実行）</w:t>
+      </w:r>
+    </w:p>
+    <w:p>
+      <w:r>
+        <w:rPr>
+          <w:rFonts w:hint="eastAsia"/>
+        </w:rPr>
+        <w:t xml:space="preserve">　パッケージのメインとなるスクリプトは</w:t>
+      </w:r>
+      <w:proofErr w:type="spellStart"/>
+      <w:r>
+        <w:t>nelderMead.m</w:t>
+      </w:r>
+      <w:proofErr w:type="spellEnd"/>
+      <w:r>
+        <w:rPr>
+          <w:rFonts w:hint="eastAsia"/>
+        </w:rPr>
+        <w:t>である。</w:t>
+      </w:r>
+      <w:proofErr w:type="spellStart"/>
+      <w:r>
+        <w:rPr>
+          <w:rFonts w:hint="eastAsia"/>
+        </w:rPr>
+        <w:t>w</w:t>
+      </w:r>
+      <w:r>
+        <w:t>rapFunc.m</w:t>
+      </w:r>
+      <w:proofErr w:type="spellEnd"/>
+      <w:r>
+        <w:rPr>
+          <w:rFonts w:hint="eastAsia"/>
+        </w:rPr>
+        <w:t>にラッパー関数を書いて、</w:t>
       </w:r>
       <w:proofErr w:type="spellStart"/>
       <w:r>
@@ -246,118 +585,23 @@
         <w:t>p</w:t>
       </w:r>
       <w:r>
-        <w:t>articleFilter.m</w:t>
-      </w:r>
-      <w:proofErr w:type="spellEnd"/>
-      <w:r>
-        <w:rPr>
-          <w:rFonts w:hint="eastAsia"/>
-        </w:rPr>
-        <w:t>を書き換える必要はなく、</w:t>
-      </w:r>
-      <w:r>
-        <w:rPr>
-          <w:rFonts w:hint="eastAsia"/>
-        </w:rPr>
-        <w:t>時系列</w:t>
-      </w:r>
-      <w:r>
-        <w:rPr>
-          <w:rFonts w:hint="eastAsia"/>
-        </w:rPr>
-        <w:t>データ</w:t>
-      </w:r>
-      <w:r>
-        <w:rPr>
-          <w:rFonts w:hint="eastAsia"/>
-        </w:rPr>
-        <w:t>から状態推定したい場合、</w:t>
-      </w:r>
-      <w:proofErr w:type="spellStart"/>
-      <w:r>
-        <w:rPr>
-          <w:rFonts w:hint="eastAsia"/>
-        </w:rPr>
-        <w:t>s</w:t>
-      </w:r>
-      <w:r>
-        <w:t>ystemEquation</w:t>
-      </w:r>
-      <w:proofErr w:type="spellEnd"/>
-      <w:r>
-        <w:rPr>
-          <w:rFonts w:hint="eastAsia"/>
-        </w:rPr>
-        <w:t>関数と</w:t>
-      </w:r>
-      <w:proofErr w:type="spellStart"/>
-      <w:r>
-        <w:t>likehoodInBayes</w:t>
-      </w:r>
-      <w:proofErr w:type="spellEnd"/>
-      <w:r>
-        <w:rPr>
-          <w:rFonts w:hint="eastAsia"/>
-        </w:rPr>
-        <w:t>関数を書けばよい。時系列データから生成したい（DGP）場合は</w:t>
-      </w:r>
-      <w:proofErr w:type="spellStart"/>
-      <w:r>
-        <w:rPr>
-          <w:rFonts w:hint="eastAsia"/>
-        </w:rPr>
-        <w:t>o</w:t>
-      </w:r>
-      <w:r>
-        <w:t>bservationEquation</w:t>
-      </w:r>
-      <w:proofErr w:type="spellEnd"/>
-      <w:r>
-        <w:rPr>
-          <w:rFonts w:hint="eastAsia"/>
-        </w:rPr>
-        <w:t>関数を書く必要がある（</w:t>
-      </w:r>
-      <w:r>
-        <w:rPr>
-          <w:rFonts w:hint="eastAsia"/>
-        </w:rPr>
-        <w:t>言い換えれば</w:t>
-      </w:r>
-      <w:r>
-        <w:rPr>
-          <w:rFonts w:hint="eastAsia"/>
-        </w:rPr>
-        <w:t>DGPしない場合は</w:t>
-      </w:r>
-      <w:proofErr w:type="spellStart"/>
-      <w:r>
-        <w:rPr>
-          <w:rFonts w:hint="eastAsia"/>
-        </w:rPr>
-        <w:t>o</w:t>
-      </w:r>
-      <w:r>
-        <w:t>bservationEquation</w:t>
-      </w:r>
-      <w:proofErr w:type="spellEnd"/>
-      <w:r>
-        <w:rPr>
-          <w:rFonts w:hint="eastAsia"/>
-        </w:rPr>
-        <w:t>関数</w:t>
-      </w:r>
-      <w:r>
-        <w:rPr>
-          <w:rFonts w:hint="eastAsia"/>
-        </w:rPr>
-        <w:t>は</w:t>
-      </w:r>
-      <w:r>
-        <w:rPr>
-          <w:rFonts w:hint="eastAsia"/>
-        </w:rPr>
-        <w:t>不要）。</w:t>
+        <w:t>articleFilter</w:t>
+      </w:r>
+      <w:r>
+        <w:rPr>
+          <w:rFonts w:hint="eastAsia"/>
+        </w:rPr>
+        <w:t>.</w:t>
+      </w:r>
+      <w:r>
+        <w:t>m</w:t>
+      </w:r>
+      <w:proofErr w:type="spellEnd"/>
+      <w:r>
+        <w:rPr>
+          <w:rFonts w:hint="eastAsia"/>
+        </w:rPr>
+        <w:t>に引数を渡す。</w:t>
       </w:r>
     </w:p>
     <w:sectPr>
@@ -584,6 +828,7 @@
     <w:lsdException w:name="HTML Sample" w:semiHidden="1" w:unhideWhenUsed="1"/>
     <w:lsdException w:name="HTML Typewriter" w:semiHidden="1" w:unhideWhenUsed="1"/>
     <w:lsdException w:name="HTML Variable" w:semiHidden="1" w:unhideWhenUsed="1"/>
+    <w:lsdException w:name="Normal Table" w:semiHidden="1" w:unhideWhenUsed="1"/>
     <w:lsdException w:name="annotation subject" w:semiHidden="1" w:unhideWhenUsed="1"/>
     <w:lsdException w:name="No List" w:semiHidden="1" w:unhideWhenUsed="1"/>
     <w:lsdException w:name="Outline List 1" w:semiHidden="1" w:unhideWhenUsed="1"/>
@@ -630,8 +875,10 @@
     <w:lsdException w:name="Table Subtle 2" w:semiHidden="1" w:unhideWhenUsed="1"/>
     <w:lsdException w:name="Table Web 1" w:semiHidden="1" w:unhideWhenUsed="1"/>
     <w:lsdException w:name="Table Web 2" w:semiHidden="1" w:unhideWhenUsed="1"/>
+    <w:lsdException w:name="Table Web 3" w:semiHidden="1" w:unhideWhenUsed="1"/>
     <w:lsdException w:name="Balloon Text" w:semiHidden="1" w:unhideWhenUsed="1"/>
     <w:lsdException w:name="Table Grid" w:uiPriority="39"/>
+    <w:lsdException w:name="Table Theme" w:semiHidden="1" w:unhideWhenUsed="1"/>
     <w:lsdException w:name="Placeholder Text" w:semiHidden="1"/>
     <w:lsdException w:name="No Spacing" w:uiPriority="1" w:qFormat="1"/>
     <w:lsdException w:name="Light Shading" w:uiPriority="60"/>

--- a/簡易マニュアル.docx
+++ b/簡易マニュアル.docx
@@ -12,11 +12,9 @@
         </w:rPr>
         <w:t>パッケージ</w:t>
       </w:r>
-      <w:proofErr w:type="spellStart"/>
       <w:r>
         <w:t>particle_filter_m</w:t>
       </w:r>
-      <w:proofErr w:type="spellEnd"/>
       <w:r>
         <w:rPr>
           <w:rFonts w:hint="eastAsia"/>
@@ -35,54 +33,36 @@
         </w:rPr>
         <w:t>パッケージ</w:t>
       </w:r>
-      <w:proofErr w:type="spellStart"/>
       <w:r>
         <w:t>particle_filter_m</w:t>
       </w:r>
-      <w:proofErr w:type="spellEnd"/>
-      <w:r>
-        <w:rPr>
-          <w:rFonts w:hint="eastAsia"/>
-        </w:rPr>
-        <w:t>は</w:t>
-      </w:r>
-      <w:proofErr w:type="spellStart"/>
-      <w:r>
-        <w:rPr>
-          <w:rFonts w:hint="eastAsia"/>
-        </w:rPr>
+      <w:r>
+        <w:rPr>
+          <w:rFonts w:hint="eastAsia"/>
+        </w:rPr>
+        <w:t>はm</w:t>
+      </w:r>
+      <w:r>
+        <w:t>atlab</w:t>
+      </w:r>
+      <w:r>
+        <w:rPr>
+          <w:rFonts w:hint="eastAsia"/>
+        </w:rPr>
+        <w:t>で実装された粒子フィルターのパッケージである。2013年頃から矢野浩一が作成している（_</w:t>
+      </w:r>
+      <w:r>
         <w:t>m</w:t>
       </w:r>
       <w:r>
+        <w:rPr>
+          <w:rFonts w:hint="eastAsia"/>
+        </w:rPr>
+        <w:t>はM</w:t>
+      </w:r>
+      <w:r>
         <w:t>atlab</w:t>
       </w:r>
-      <w:proofErr w:type="spellEnd"/>
-      <w:r>
-        <w:rPr>
-          <w:rFonts w:hint="eastAsia"/>
-        </w:rPr>
-        <w:t>で実装された粒子フィルターのパッケージである。2013年頃から矢野浩一が作成している（_</w:t>
-      </w:r>
-      <w:r>
-        <w:t>m</w:t>
-      </w:r>
-      <w:r>
-        <w:rPr>
-          <w:rFonts w:hint="eastAsia"/>
-        </w:rPr>
-        <w:t>は</w:t>
-      </w:r>
-      <w:proofErr w:type="spellStart"/>
-      <w:r>
-        <w:rPr>
-          <w:rFonts w:hint="eastAsia"/>
-        </w:rPr>
-        <w:t>M</w:t>
-      </w:r>
-      <w:r>
-        <w:t>atlab</w:t>
-      </w:r>
-      <w:proofErr w:type="spellEnd"/>
       <w:r>
         <w:rPr>
           <w:rFonts w:hint="eastAsia"/>
@@ -135,19 +115,11 @@
         <w:rPr>
           <w:rFonts w:hint="eastAsia"/>
         </w:rPr>
-        <w:t>は</w:t>
-      </w:r>
-      <w:proofErr w:type="spellStart"/>
-      <w:r>
-        <w:rPr>
-          <w:rFonts w:hint="eastAsia"/>
-        </w:rPr>
-        <w:t>p</w:t>
+        <w:t>はp</w:t>
       </w:r>
       <w:r>
         <w:t>articleFilter.m</w:t>
       </w:r>
-      <w:proofErr w:type="spellEnd"/>
       <w:r>
         <w:rPr>
           <w:rFonts w:hint="eastAsia"/>
@@ -170,11 +142,9 @@
         </w:numPr>
         <w:ind w:leftChars="0"/>
       </w:pPr>
-      <w:proofErr w:type="spellStart"/>
       <w:r>
         <w:t>predictionOfParticle</w:t>
       </w:r>
-      <w:proofErr w:type="spellEnd"/>
       <w:r>
         <w:rPr>
           <w:rFonts w:hint="eastAsia"/>
@@ -193,7 +163,6 @@
         </w:rPr>
         <w:t>引数として</w:t>
       </w:r>
-      <w:proofErr w:type="spellStart"/>
       <w:r>
         <w:rPr>
           <w:rFonts w:hint="eastAsia"/>
@@ -203,7 +172,6 @@
       <w:r>
         <w:t>ystemEquation</w:t>
       </w:r>
-      <w:proofErr w:type="spellEnd"/>
       <w:r>
         <w:rPr>
           <w:rFonts w:hint="eastAsia"/>
@@ -232,11 +200,9 @@
         </w:numPr>
         <w:ind w:leftChars="0"/>
       </w:pPr>
-      <w:proofErr w:type="spellStart"/>
       <w:r>
         <w:t>weightOfParticle</w:t>
       </w:r>
-      <w:proofErr w:type="spellEnd"/>
       <w:r>
         <w:rPr>
           <w:rFonts w:hint="eastAsia"/>
@@ -249,11 +215,9 @@
         </w:rPr>
         <w:t>引数として</w:t>
       </w:r>
-      <w:proofErr w:type="spellStart"/>
       <w:r>
         <w:t>likehoodInBayes</w:t>
       </w:r>
-      <w:proofErr w:type="spellEnd"/>
       <w:r>
         <w:rPr>
           <w:rFonts w:hint="eastAsia"/>
@@ -276,11 +240,9 @@
         </w:numPr>
         <w:ind w:leftChars="0"/>
       </w:pPr>
-      <w:proofErr w:type="spellStart"/>
       <w:r>
         <w:t>resamplingOfParticle</w:t>
       </w:r>
-      <w:proofErr w:type="spellEnd"/>
       <w:r>
         <w:rPr>
           <w:rFonts w:hint="eastAsia"/>
@@ -299,16 +261,8 @@
         <w:rPr>
           <w:rFonts w:hint="eastAsia"/>
         </w:rPr>
-        <w:t>（</w:t>
-      </w:r>
-      <w:proofErr w:type="spellStart"/>
-      <w:r>
-        <w:rPr>
-          <w:rFonts w:hint="eastAsia"/>
-        </w:rPr>
-        <w:t>Matlab</w:t>
-      </w:r>
-      <w:proofErr w:type="spellEnd"/>
+        <w:t>（Matlab</w:t>
+      </w:r>
       <w:r>
         <w:rPr>
           <w:rFonts w:hint="eastAsia"/>
@@ -378,137 +332,200 @@
         </w:rPr>
         <w:t>のままで</w:t>
       </w:r>
-      <w:proofErr w:type="spellStart"/>
-      <w:r>
-        <w:rPr>
-          <w:rFonts w:hint="eastAsia"/>
-        </w:rPr>
-        <w:t>Matlab</w:t>
-      </w:r>
-      <w:proofErr w:type="spellEnd"/>
-      <w:r>
-        <w:rPr>
-          <w:rFonts w:hint="eastAsia"/>
-        </w:rPr>
-        <w:t>に</w:t>
+      <w:r>
+        <w:rPr>
+          <w:rFonts w:hint="eastAsia"/>
+        </w:rPr>
+        <w:t>Matlabに</w:t>
       </w:r>
       <w:r>
         <w:rPr>
           <w:rFonts w:hint="eastAsia"/>
         </w:rPr>
         <w:t>移植した）</w:t>
-      </w:r>
-    </w:p>
-    <w:p>
-      <w:pPr>
-        <w:rPr>
-          <w:rFonts w:hint="eastAsia"/>
-        </w:rPr>
-      </w:pPr>
-    </w:p>
-    <w:p>
-      <w:r>
-        <w:rPr>
-          <w:rFonts w:hint="eastAsia"/>
-        </w:rPr>
-        <w:t>ユーザは基本的には</w:t>
-      </w:r>
-      <w:proofErr w:type="spellStart"/>
-      <w:r>
-        <w:rPr>
-          <w:rFonts w:hint="eastAsia"/>
-        </w:rPr>
-        <w:t>p</w:t>
-      </w:r>
-      <w:r>
-        <w:t>articleFilter.m</w:t>
-      </w:r>
-      <w:proofErr w:type="spellEnd"/>
-      <w:r>
-        <w:rPr>
-          <w:rFonts w:hint="eastAsia"/>
-        </w:rPr>
-        <w:t>を書き換える必要はなく、</w:t>
-      </w:r>
-      <w:r>
-        <w:rPr>
-          <w:rFonts w:hint="eastAsia"/>
-        </w:rPr>
-        <w:t>時系列</w:t>
-      </w:r>
-      <w:r>
-        <w:rPr>
-          <w:rFonts w:hint="eastAsia"/>
-        </w:rPr>
-        <w:t>データ</w:t>
-      </w:r>
-      <w:r>
-        <w:rPr>
-          <w:rFonts w:hint="eastAsia"/>
-        </w:rPr>
-        <w:t>から状態推定したい場合、</w:t>
-      </w:r>
-      <w:proofErr w:type="spellStart"/>
-      <w:r>
-        <w:rPr>
-          <w:rFonts w:hint="eastAsia"/>
-        </w:rPr>
-        <w:t>s</w:t>
-      </w:r>
-      <w:r>
-        <w:t>ystemEquation</w:t>
-      </w:r>
-      <w:proofErr w:type="spellEnd"/>
-      <w:r>
-        <w:rPr>
-          <w:rFonts w:hint="eastAsia"/>
-        </w:rPr>
-        <w:t>関数と</w:t>
-      </w:r>
-      <w:proofErr w:type="spellStart"/>
-      <w:r>
-        <w:t>likehoodInBayes</w:t>
-      </w:r>
-      <w:proofErr w:type="spellEnd"/>
-      <w:r>
-        <w:rPr>
-          <w:rFonts w:hint="eastAsia"/>
-        </w:rPr>
-        <w:t>関数を書けばよい。時系列データから生成したい（DGP）場合は</w:t>
-      </w:r>
-      <w:proofErr w:type="spellStart"/>
-      <w:r>
-        <w:rPr>
-          <w:rFonts w:hint="eastAsia"/>
-        </w:rPr>
-        <w:t>o</w:t>
-      </w:r>
-      <w:r>
-        <w:t>bservationEquation</w:t>
-      </w:r>
-      <w:proofErr w:type="spellEnd"/>
-      <w:r>
-        <w:rPr>
-          <w:rFonts w:hint="eastAsia"/>
-        </w:rPr>
-        <w:t>関数を書く必要がある</w:t>
-      </w:r>
-      <w:r>
-        <w:rPr>
-          <w:rFonts w:hint="eastAsia"/>
-        </w:rPr>
-        <w:t>。</w:t>
       </w:r>
     </w:p>
     <w:p/>
     <w:p>
+      <w:r>
+        <w:rPr>
+          <w:rFonts w:hint="eastAsia"/>
+        </w:rPr>
+        <w:t>ユーザは基本的にはp</w:t>
+      </w:r>
+      <w:r>
+        <w:t>articleFilter.m</w:t>
+      </w:r>
+      <w:r>
+        <w:rPr>
+          <w:rFonts w:hint="eastAsia"/>
+        </w:rPr>
+        <w:t>を書き換える必要はなく、</w:t>
+      </w:r>
+      <w:r>
+        <w:rPr>
+          <w:rFonts w:hint="eastAsia"/>
+        </w:rPr>
+        <w:t>時系列</w:t>
+      </w:r>
+      <w:r>
+        <w:rPr>
+          <w:rFonts w:hint="eastAsia"/>
+        </w:rPr>
+        <w:t>データ</w:t>
+      </w:r>
+      <w:r>
+        <w:rPr>
+          <w:rFonts w:hint="eastAsia"/>
+        </w:rPr>
+        <w:t>から状態推定したい場合、</w:t>
+      </w:r>
+    </w:p>
+    <w:p>
+      <w:pPr>
+        <w:pStyle w:val="a3"/>
+        <w:numPr>
+          <w:ilvl w:val="0"/>
+          <w:numId w:val="2"/>
+        </w:numPr>
+        <w:ind w:leftChars="0"/>
+      </w:pPr>
+      <w:r>
+        <w:rPr>
+          <w:rFonts w:hint="eastAsia"/>
+        </w:rPr>
+        <w:t>i</w:t>
+      </w:r>
+      <w:r>
+        <w:t>nitialParticle</w:t>
+      </w:r>
+      <w:r>
+        <w:rPr>
+          <w:rFonts w:hint="eastAsia"/>
+        </w:rPr>
+        <w:t>関数を書く</w:t>
+      </w:r>
+      <w:r>
+        <w:rPr>
+          <w:rFonts w:hint="eastAsia"/>
+        </w:rPr>
+        <w:t>（粒子フィルターの初期粒子を生成）</w:t>
+      </w:r>
+    </w:p>
+    <w:p>
+      <w:pPr>
+        <w:pStyle w:val="a3"/>
+        <w:numPr>
+          <w:ilvl w:val="0"/>
+          <w:numId w:val="2"/>
+        </w:numPr>
+        <w:ind w:leftChars="0"/>
+      </w:pPr>
+      <w:r>
+        <w:rPr>
+          <w:rFonts w:hint="eastAsia"/>
+        </w:rPr>
+        <w:t>s</w:t>
+      </w:r>
+      <w:r>
+        <w:t>ystemEquation</w:t>
+      </w:r>
+      <w:r>
+        <w:rPr>
+          <w:rFonts w:hint="eastAsia"/>
+        </w:rPr>
+        <w:t>関数</w:t>
+      </w:r>
+      <w:r>
+        <w:rPr>
+          <w:rFonts w:hint="eastAsia"/>
+        </w:rPr>
+        <w:t>を書き、</w:t>
+      </w:r>
+      <w:r>
+        <w:rPr>
+          <w:rFonts w:hint="eastAsia"/>
+        </w:rPr>
+        <w:t>それに合わせて</w:t>
+      </w:r>
+      <w:r>
+        <w:rPr>
+          <w:rFonts w:hint="eastAsia"/>
+        </w:rPr>
+        <w:t>p</w:t>
+      </w:r>
+      <w:r>
+        <w:t>redictionOfParticle</w:t>
+      </w:r>
+      <w:r>
+        <w:rPr>
+          <w:rFonts w:hint="eastAsia"/>
+        </w:rPr>
+        <w:t>関数を書く</w:t>
+      </w:r>
+    </w:p>
+    <w:p>
+      <w:pPr>
+        <w:pStyle w:val="a3"/>
+        <w:numPr>
+          <w:ilvl w:val="0"/>
+          <w:numId w:val="2"/>
+        </w:numPr>
+        <w:ind w:leftChars="0"/>
+      </w:pPr>
+      <w:r>
+        <w:t>likehoodInBayes</w:t>
+      </w:r>
+      <w:r>
+        <w:rPr>
+          <w:rFonts w:hint="eastAsia"/>
+        </w:rPr>
+        <w:t>関数を書</w:t>
+      </w:r>
+      <w:r>
+        <w:rPr>
+          <w:rFonts w:hint="eastAsia"/>
+        </w:rPr>
+        <w:t>く</w:t>
+      </w:r>
+    </w:p>
+    <w:p>
+      <w:r>
+        <w:rPr>
+          <w:rFonts w:hint="eastAsia"/>
+        </w:rPr>
+        <w:t>なお、</w:t>
+      </w:r>
+      <w:r>
+        <w:rPr>
+          <w:rFonts w:hint="eastAsia"/>
+        </w:rPr>
+        <w:t>時系列データから生成したい（DGP）場合はo</w:t>
+      </w:r>
+      <w:r>
+        <w:t>bservationEquation</w:t>
+      </w:r>
+      <w:r>
+        <w:rPr>
+          <w:rFonts w:hint="eastAsia"/>
+        </w:rPr>
+        <w:t>関数を書く必要がある</w:t>
+      </w:r>
+      <w:r>
+        <w:rPr>
+          <w:rFonts w:hint="eastAsia"/>
+        </w:rPr>
+        <w:t>。</w:t>
+      </w:r>
+    </w:p>
+    <w:p/>
+    <w:p>
       <w:pPr>
         <w:rPr>
           <w:b/>
           <w:bCs/>
         </w:rPr>
       </w:pPr>
-      <w:proofErr w:type="spellStart"/>
       <w:r>
         <w:rPr>
           <w:rFonts w:hint="eastAsia"/>
@@ -517,7 +534,6 @@
         </w:rPr>
         <w:t>Nelder</w:t>
       </w:r>
-      <w:proofErr w:type="spellEnd"/>
       <w:r>
         <w:rPr>
           <w:b/>
@@ -549,18 +565,15 @@
         </w:rPr>
         <w:t xml:space="preserve">　パッケージのメインとなるスクリプトは</w:t>
       </w:r>
-      <w:proofErr w:type="spellStart"/>
       <w:r>
         <w:t>nelderMead.m</w:t>
       </w:r>
-      <w:proofErr w:type="spellEnd"/>
       <w:r>
         <w:rPr>
           <w:rFonts w:hint="eastAsia"/>
         </w:rPr>
         <w:t>である。</w:t>
       </w:r>
-      <w:proofErr w:type="spellStart"/>
       <w:r>
         <w:rPr>
           <w:rFonts w:hint="eastAsia"/>
@@ -570,19 +583,11 @@
       <w:r>
         <w:t>rapFunc.m</w:t>
       </w:r>
-      <w:proofErr w:type="spellEnd"/>
-      <w:r>
-        <w:rPr>
-          <w:rFonts w:hint="eastAsia"/>
-        </w:rPr>
-        <w:t>にラッパー関数を書いて、</w:t>
-      </w:r>
-      <w:proofErr w:type="spellStart"/>
-      <w:r>
-        <w:rPr>
-          <w:rFonts w:hint="eastAsia"/>
-        </w:rPr>
-        <w:t>p</w:t>
+      <w:r>
+        <w:rPr>
+          <w:rFonts w:hint="eastAsia"/>
+        </w:rPr>
+        <w:t>にラッパー関数を書いて、p</w:t>
       </w:r>
       <w:r>
         <w:t>articleFilter</w:t>
@@ -596,7 +601,6 @@
       <w:r>
         <w:t>m</w:t>
       </w:r>
-      <w:proofErr w:type="spellEnd"/>
       <w:r>
         <w:rPr>
           <w:rFonts w:hint="eastAsia"/>
@@ -617,6 +621,92 @@
 <file path=word/numbering.xml><?xml version="1.0" encoding="utf-8"?>
 <w:numbering xmlns:wpc="http://schemas.microsoft.com/office/word/2010/wordprocessingCanvas" xmlns:cx="http://schemas.microsoft.com/office/drawing/2014/chartex" xmlns:cx1="http://schemas.microsoft.com/office/drawing/2015/9/8/chartex" xmlns:cx2="http://schemas.microsoft.com/office/drawing/2015/10/21/chartex" xmlns:cx3="http://schemas.microsoft.com/office/drawing/2016/5/9/chartex" xmlns:cx4="http://schemas.microsoft.com/office/drawing/2016/5/10/chartex" xmlns:cx5="http://schemas.microsoft.com/office/drawing/2016/5/11/chartex" xmlns:cx6="http://schemas.microsoft.com/office/drawing/2016/5/12/chartex" xmlns:cx7="http://schemas.microsoft.com/office/drawing/2016/5/13/chartex" xmlns:cx8="http://schemas.microsoft.com/office/drawing/2016/5/14/chartex" xmlns:mc="http://schemas.openxmlformats.org/markup-compatibility/2006" xmlns:aink="http://schemas.microsoft.com/office/drawing/2016/ink" xmlns:am3d="http://schemas.microsoft.com/office/drawing/2017/model3d" xmlns:o="urn:schemas-microsoft-com:office:office" xmlns:r="http://schemas.openxmlformats.org/officeDocument/2006/relationships" xmlns:m="http://schemas.openxmlformats.org/officeDocument/2006/math" xmlns:v="urn:schemas-microsoft-com:vml" xmlns:wp14="http://schemas.microsoft.com/office/word/2010/wordprocessingDrawing" xmlns:wp="http://schemas.openxmlformats.org/drawingml/2006/wordprocessingDrawing" xmlns:w10="urn:schemas-microsoft-com:office:word" xmlns:w="http://schemas.openxmlformats.org/wordprocessingml/2006/main" xmlns:w14="http://schemas.microsoft.com/office/word/2010/wordml" xmlns:w15="http://schemas.microsoft.com/office/word/2012/wordml" xmlns:w16cex="http://schemas.microsoft.com/office/word/2018/wordml/cex" xmlns:w16cid="http://schemas.microsoft.com/office/word/2016/wordml/cid" xmlns:w16="http://schemas.microsoft.com/office/word/2018/wordml" xmlns:w16sdtdh="http://schemas.microsoft.com/office/word/2020/wordml/sdtdatahash" xmlns:w16se="http://schemas.microsoft.com/office/word/2015/wordml/symex" xmlns:wpg="http://schemas.microsoft.com/office/word/2010/wordprocessingGroup" xmlns:wpi="http://schemas.microsoft.com/office/word/2010/wordprocessingInk" xmlns:wne="http://schemas.microsoft.com/office/word/2006/wordml" xmlns:wps="http://schemas.microsoft.com/office/word/2010/wordprocessingShape" mc:Ignorable="w14 w15 w16se w16cid w16 w16cex w16sdtdh wp14">
   <w:abstractNum w:abstractNumId="0" w15:restartNumberingAfterBreak="0">
+    <w:nsid w:val="38455DB7"/>
+    <w:multiLevelType w:val="hybridMultilevel"/>
+    <w:tmpl w:val="DE668814"/>
+    <w:lvl w:ilvl="0" w:tplc="0409000F">
+      <w:start w:val="1"/>
+      <w:numFmt w:val="decimal"/>
+      <w:lvlText w:val="%1."/>
+      <w:lvlJc w:val="left"/>
+      <w:pPr>
+        <w:ind w:left="420" w:hanging="420"/>
+      </w:pPr>
+    </w:lvl>
+    <w:lvl w:ilvl="1" w:tplc="04090017" w:tentative="1">
+      <w:start w:val="1"/>
+      <w:numFmt w:val="aiueoFullWidth"/>
+      <w:lvlText w:val="(%2)"/>
+      <w:lvlJc w:val="left"/>
+      <w:pPr>
+        <w:ind w:left="840" w:hanging="420"/>
+      </w:pPr>
+    </w:lvl>
+    <w:lvl w:ilvl="2" w:tplc="04090011" w:tentative="1">
+      <w:start w:val="1"/>
+      <w:numFmt w:val="decimalEnclosedCircle"/>
+      <w:lvlText w:val="%3"/>
+      <w:lvlJc w:val="left"/>
+      <w:pPr>
+        <w:ind w:left="1260" w:hanging="420"/>
+      </w:pPr>
+    </w:lvl>
+    <w:lvl w:ilvl="3" w:tplc="0409000F" w:tentative="1">
+      <w:start w:val="1"/>
+      <w:numFmt w:val="decimal"/>
+      <w:lvlText w:val="%4."/>
+      <w:lvlJc w:val="left"/>
+      <w:pPr>
+        <w:ind w:left="1680" w:hanging="420"/>
+      </w:pPr>
+    </w:lvl>
+    <w:lvl w:ilvl="4" w:tplc="04090017" w:tentative="1">
+      <w:start w:val="1"/>
+      <w:numFmt w:val="aiueoFullWidth"/>
+      <w:lvlText w:val="(%5)"/>
+      <w:lvlJc w:val="left"/>
+      <w:pPr>
+        <w:ind w:left="2100" w:hanging="420"/>
+      </w:pPr>
+    </w:lvl>
+    <w:lvl w:ilvl="5" w:tplc="04090011" w:tentative="1">
+      <w:start w:val="1"/>
+      <w:numFmt w:val="decimalEnclosedCircle"/>
+      <w:lvlText w:val="%6"/>
+      <w:lvlJc w:val="left"/>
+      <w:pPr>
+        <w:ind w:left="2520" w:hanging="420"/>
+      </w:pPr>
+    </w:lvl>
+    <w:lvl w:ilvl="6" w:tplc="0409000F" w:tentative="1">
+      <w:start w:val="1"/>
+      <w:numFmt w:val="decimal"/>
+      <w:lvlText w:val="%7."/>
+      <w:lvlJc w:val="left"/>
+      <w:pPr>
+        <w:ind w:left="2940" w:hanging="420"/>
+      </w:pPr>
+    </w:lvl>
+    <w:lvl w:ilvl="7" w:tplc="04090017" w:tentative="1">
+      <w:start w:val="1"/>
+      <w:numFmt w:val="aiueoFullWidth"/>
+      <w:lvlText w:val="(%8)"/>
+      <w:lvlJc w:val="left"/>
+      <w:pPr>
+        <w:ind w:left="3360" w:hanging="420"/>
+      </w:pPr>
+    </w:lvl>
+    <w:lvl w:ilvl="8" w:tplc="04090011" w:tentative="1">
+      <w:start w:val="1"/>
+      <w:numFmt w:val="decimalEnclosedCircle"/>
+      <w:lvlText w:val="%9"/>
+      <w:lvlJc w:val="left"/>
+      <w:pPr>
+        <w:ind w:left="3780" w:hanging="420"/>
+      </w:pPr>
+    </w:lvl>
+  </w:abstractNum>
+  <w:abstractNum w:abstractNumId="1" w15:restartNumberingAfterBreak="0">
     <w:nsid w:val="4BC33869"/>
     <w:multiLevelType w:val="hybridMultilevel"/>
     <w:tmpl w:val="8B884952"/>
@@ -703,6 +793,9 @@
     </w:lvl>
   </w:abstractNum>
   <w:num w:numId="1">
+    <w:abstractNumId w:val="1"/>
+  </w:num>
+  <w:num w:numId="2">
     <w:abstractNumId w:val="0"/>
   </w:num>
 </w:numbering>

--- a/簡易マニュアル.docx
+++ b/簡易マニュアル.docx
@@ -12,9 +12,11 @@
         </w:rPr>
         <w:t>パッケージ</w:t>
       </w:r>
+      <w:proofErr w:type="spellStart"/>
       <w:r>
         <w:t>particle_filter_m</w:t>
       </w:r>
+      <w:proofErr w:type="spellEnd"/>
       <w:r>
         <w:rPr>
           <w:rFonts w:hint="eastAsia"/>
@@ -33,18 +35,28 @@
         </w:rPr>
         <w:t>パッケージ</w:t>
       </w:r>
+      <w:proofErr w:type="spellStart"/>
       <w:r>
         <w:t>particle_filter_m</w:t>
       </w:r>
-      <w:r>
-        <w:rPr>
-          <w:rFonts w:hint="eastAsia"/>
-        </w:rPr>
-        <w:t>はm</w:t>
+      <w:proofErr w:type="spellEnd"/>
+      <w:r>
+        <w:rPr>
+          <w:rFonts w:hint="eastAsia"/>
+        </w:rPr>
+        <w:t>は</w:t>
+      </w:r>
+      <w:proofErr w:type="spellStart"/>
+      <w:r>
+        <w:rPr>
+          <w:rFonts w:hint="eastAsia"/>
+        </w:rPr>
+        <w:t>m</w:t>
       </w:r>
       <w:r>
         <w:t>atlab</w:t>
       </w:r>
+      <w:proofErr w:type="spellEnd"/>
       <w:r>
         <w:rPr>
           <w:rFonts w:hint="eastAsia"/>
@@ -58,11 +70,19 @@
         <w:rPr>
           <w:rFonts w:hint="eastAsia"/>
         </w:rPr>
-        <w:t>はM</w:t>
+        <w:t>は</w:t>
+      </w:r>
+      <w:proofErr w:type="spellStart"/>
+      <w:r>
+        <w:rPr>
+          <w:rFonts w:hint="eastAsia"/>
+        </w:rPr>
+        <w:t>M</w:t>
       </w:r>
       <w:r>
         <w:t>atlab</w:t>
       </w:r>
+      <w:proofErr w:type="spellEnd"/>
       <w:r>
         <w:rPr>
           <w:rFonts w:hint="eastAsia"/>
@@ -94,6 +114,14 @@
         </w:rPr>
         <w:t>（状態推定のみ、パラメーター推定なし）</w:t>
       </w:r>
+      <w:r>
+        <w:rPr>
+          <w:rFonts w:hint="eastAsia"/>
+          <w:b/>
+          <w:bCs/>
+        </w:rPr>
+        <w:t>プログラムの概要</w:t>
+      </w:r>
     </w:p>
     <w:p>
       <w:pPr>
@@ -115,11 +143,19 @@
         <w:rPr>
           <w:rFonts w:hint="eastAsia"/>
         </w:rPr>
-        <w:t>はp</w:t>
+        <w:t>は</w:t>
+      </w:r>
+      <w:proofErr w:type="spellStart"/>
+      <w:r>
+        <w:rPr>
+          <w:rFonts w:hint="eastAsia"/>
+        </w:rPr>
+        <w:t>p</w:t>
       </w:r>
       <w:r>
         <w:t>articleFilter.m</w:t>
       </w:r>
+      <w:proofErr w:type="spellEnd"/>
       <w:r>
         <w:rPr>
           <w:rFonts w:hint="eastAsia"/>
@@ -142,9 +178,11 @@
         </w:numPr>
         <w:ind w:leftChars="0"/>
       </w:pPr>
+      <w:proofErr w:type="spellStart"/>
       <w:r>
         <w:t>predictionOfParticle</w:t>
       </w:r>
+      <w:proofErr w:type="spellEnd"/>
       <w:r>
         <w:rPr>
           <w:rFonts w:hint="eastAsia"/>
@@ -163,6 +201,7 @@
         </w:rPr>
         <w:t>引数として</w:t>
       </w:r>
+      <w:proofErr w:type="spellStart"/>
       <w:r>
         <w:rPr>
           <w:rFonts w:hint="eastAsia"/>
@@ -172,6 +211,7 @@
       <w:r>
         <w:t>ystemEquation</w:t>
       </w:r>
+      <w:proofErr w:type="spellEnd"/>
       <w:r>
         <w:rPr>
           <w:rFonts w:hint="eastAsia"/>
@@ -200,9 +240,11 @@
         </w:numPr>
         <w:ind w:leftChars="0"/>
       </w:pPr>
+      <w:proofErr w:type="spellStart"/>
       <w:r>
         <w:t>weightOfParticle</w:t>
       </w:r>
+      <w:proofErr w:type="spellEnd"/>
       <w:r>
         <w:rPr>
           <w:rFonts w:hint="eastAsia"/>
@@ -215,9 +257,11 @@
         </w:rPr>
         <w:t>引数として</w:t>
       </w:r>
+      <w:proofErr w:type="spellStart"/>
       <w:r>
         <w:t>likehoodInBayes</w:t>
       </w:r>
+      <w:proofErr w:type="spellEnd"/>
       <w:r>
         <w:rPr>
           <w:rFonts w:hint="eastAsia"/>
@@ -240,9 +284,11 @@
         </w:numPr>
         <w:ind w:leftChars="0"/>
       </w:pPr>
+      <w:proofErr w:type="spellStart"/>
       <w:r>
         <w:t>resamplingOfParticle</w:t>
       </w:r>
+      <w:proofErr w:type="spellEnd"/>
       <w:r>
         <w:rPr>
           <w:rFonts w:hint="eastAsia"/>
@@ -261,8 +307,16 @@
         <w:rPr>
           <w:rFonts w:hint="eastAsia"/>
         </w:rPr>
-        <w:t>（Matlab</w:t>
-      </w:r>
+        <w:t>（</w:t>
+      </w:r>
+      <w:proofErr w:type="spellStart"/>
+      <w:r>
+        <w:rPr>
+          <w:rFonts w:hint="eastAsia"/>
+        </w:rPr>
+        <w:t>Matlab</w:t>
+      </w:r>
+      <w:proofErr w:type="spellEnd"/>
       <w:r>
         <w:rPr>
           <w:rFonts w:hint="eastAsia"/>
@@ -332,11 +386,19 @@
         </w:rPr>
         <w:t>のままで</w:t>
       </w:r>
-      <w:r>
-        <w:rPr>
-          <w:rFonts w:hint="eastAsia"/>
-        </w:rPr>
-        <w:t>Matlabに</w:t>
+      <w:proofErr w:type="spellStart"/>
+      <w:r>
+        <w:rPr>
+          <w:rFonts w:hint="eastAsia"/>
+        </w:rPr>
+        <w:t>Matlab</w:t>
+      </w:r>
+      <w:proofErr w:type="spellEnd"/>
+      <w:r>
+        <w:rPr>
+          <w:rFonts w:hint="eastAsia"/>
+        </w:rPr>
+        <w:t>に</w:t>
       </w:r>
       <w:r>
         <w:rPr>
@@ -347,15 +409,40 @@
     </w:p>
     <w:p/>
     <w:p>
-      <w:r>
-        <w:rPr>
-          <w:rFonts w:hint="eastAsia"/>
-        </w:rPr>
-        <w:t>ユーザは基本的にはp</w:t>
+      <w:pPr>
+        <w:rPr>
+          <w:rFonts w:hint="eastAsia"/>
+          <w:b/>
+          <w:bCs/>
+        </w:rPr>
+      </w:pPr>
+      <w:r>
+        <w:rPr>
+          <w:rFonts w:hint="eastAsia"/>
+          <w:b/>
+          <w:bCs/>
+        </w:rPr>
+        <w:t>利用者が必要なコーディング</w:t>
+      </w:r>
+    </w:p>
+    <w:p>
+      <w:r>
+        <w:rPr>
+          <w:rFonts w:hint="eastAsia"/>
+        </w:rPr>
+        <w:t>ユーザは基本的には</w:t>
+      </w:r>
+      <w:proofErr w:type="spellStart"/>
+      <w:r>
+        <w:rPr>
+          <w:rFonts w:hint="eastAsia"/>
+        </w:rPr>
+        <w:t>p</w:t>
       </w:r>
       <w:r>
         <w:t>articleFilter.m</w:t>
       </w:r>
+      <w:proofErr w:type="spellEnd"/>
       <w:r>
         <w:rPr>
           <w:rFonts w:hint="eastAsia"/>
@@ -390,6 +477,7 @@
         </w:numPr>
         <w:ind w:leftChars="0"/>
       </w:pPr>
+      <w:proofErr w:type="spellStart"/>
       <w:r>
         <w:rPr>
           <w:rFonts w:hint="eastAsia"/>
@@ -399,6 +487,7 @@
       <w:r>
         <w:t>nitialParticle</w:t>
       </w:r>
+      <w:proofErr w:type="spellEnd"/>
       <w:r>
         <w:rPr>
           <w:rFonts w:hint="eastAsia"/>
@@ -421,6 +510,7 @@
         </w:numPr>
         <w:ind w:leftChars="0"/>
       </w:pPr>
+      <w:proofErr w:type="spellStart"/>
       <w:r>
         <w:rPr>
           <w:rFonts w:hint="eastAsia"/>
@@ -430,6 +520,7 @@
       <w:r>
         <w:t>ystemEquation</w:t>
       </w:r>
+      <w:proofErr w:type="spellEnd"/>
       <w:r>
         <w:rPr>
           <w:rFonts w:hint="eastAsia"/>
@@ -448,6 +539,7 @@
         </w:rPr>
         <w:t>それに合わせて</w:t>
       </w:r>
+      <w:proofErr w:type="spellStart"/>
       <w:r>
         <w:rPr>
           <w:rFonts w:hint="eastAsia"/>
@@ -457,6 +549,7 @@
       <w:r>
         <w:t>redictionOfParticle</w:t>
       </w:r>
+      <w:proofErr w:type="spellEnd"/>
       <w:r>
         <w:rPr>
           <w:rFonts w:hint="eastAsia"/>
@@ -473,9 +566,11 @@
         </w:numPr>
         <w:ind w:leftChars="0"/>
       </w:pPr>
+      <w:proofErr w:type="spellStart"/>
       <w:r>
         <w:t>likehoodInBayes</w:t>
       </w:r>
+      <w:proofErr w:type="spellEnd"/>
       <w:r>
         <w:rPr>
           <w:rFonts w:hint="eastAsia"/>
@@ -490,6 +585,11 @@
       </w:r>
     </w:p>
     <w:p>
+      <w:pPr>
+        <w:rPr>
+          <w:rFonts w:hint="eastAsia"/>
+        </w:rPr>
+      </w:pPr>
       <w:r>
         <w:rPr>
           <w:rFonts w:hint="eastAsia"/>
@@ -500,11 +600,19 @@
         <w:rPr>
           <w:rFonts w:hint="eastAsia"/>
         </w:rPr>
-        <w:t>時系列データから生成したい（DGP）場合はo</w:t>
+        <w:t>時系列データから生成したい（DGP）場合は</w:t>
+      </w:r>
+      <w:proofErr w:type="spellStart"/>
+      <w:r>
+        <w:rPr>
+          <w:rFonts w:hint="eastAsia"/>
+        </w:rPr>
+        <w:t>o</w:t>
       </w:r>
       <w:r>
         <w:t>bservationEquation</w:t>
       </w:r>
+      <w:proofErr w:type="spellEnd"/>
       <w:r>
         <w:rPr>
           <w:rFonts w:hint="eastAsia"/>
@@ -516,6 +624,29 @@
           <w:rFonts w:hint="eastAsia"/>
         </w:rPr>
         <w:t>。</w:t>
+      </w:r>
+      <w:r>
+        <w:rPr>
+          <w:rFonts w:hint="eastAsia"/>
+        </w:rPr>
+        <w:t>注意：必要であれば</w:t>
+      </w:r>
+      <w:proofErr w:type="spellStart"/>
+      <w:r>
+        <w:rPr>
+          <w:rFonts w:hint="eastAsia"/>
+        </w:rPr>
+        <w:t>p</w:t>
+      </w:r>
+      <w:r>
+        <w:t>articleFilter.m</w:t>
+      </w:r>
+      <w:proofErr w:type="spellEnd"/>
+      <w:r>
+        <w:rPr>
+          <w:rFonts w:hint="eastAsia"/>
+        </w:rPr>
+        <w:t>を書き換えて構わない。</w:t>
       </w:r>
     </w:p>
     <w:p/>
@@ -526,6 +657,7 @@
           <w:bCs/>
         </w:rPr>
       </w:pPr>
+      <w:proofErr w:type="spellStart"/>
       <w:r>
         <w:rPr>
           <w:rFonts w:hint="eastAsia"/>
@@ -534,6 +666,7 @@
         </w:rPr>
         <w:t>Nelder</w:t>
       </w:r>
+      <w:proofErr w:type="spellEnd"/>
       <w:r>
         <w:rPr>
           <w:b/>
@@ -565,15 +698,18 @@
         </w:rPr>
         <w:t xml:space="preserve">　パッケージのメインとなるスクリプトは</w:t>
       </w:r>
+      <w:proofErr w:type="spellStart"/>
       <w:r>
         <w:t>nelderMead.m</w:t>
       </w:r>
+      <w:proofErr w:type="spellEnd"/>
       <w:r>
         <w:rPr>
           <w:rFonts w:hint="eastAsia"/>
         </w:rPr>
         <w:t>である。</w:t>
       </w:r>
+      <w:proofErr w:type="spellStart"/>
       <w:r>
         <w:rPr>
           <w:rFonts w:hint="eastAsia"/>
@@ -583,11 +719,19 @@
       <w:r>
         <w:t>rapFunc.m</w:t>
       </w:r>
-      <w:r>
-        <w:rPr>
-          <w:rFonts w:hint="eastAsia"/>
-        </w:rPr>
-        <w:t>にラッパー関数を書いて、p</w:t>
+      <w:proofErr w:type="spellEnd"/>
+      <w:r>
+        <w:rPr>
+          <w:rFonts w:hint="eastAsia"/>
+        </w:rPr>
+        <w:t>にラッパー関数を書いて、</w:t>
+      </w:r>
+      <w:proofErr w:type="spellStart"/>
+      <w:r>
+        <w:rPr>
+          <w:rFonts w:hint="eastAsia"/>
+        </w:rPr>
+        <w:t>p</w:t>
       </w:r>
       <w:r>
         <w:t>articleFilter</w:t>
@@ -601,6 +745,7 @@
       <w:r>
         <w:t>m</w:t>
       </w:r>
+      <w:proofErr w:type="spellEnd"/>
       <w:r>
         <w:rPr>
           <w:rFonts w:hint="eastAsia"/>

--- a/簡易マニュアル.docx
+++ b/簡易マニュアル.docx
@@ -12,11 +12,9 @@
         </w:rPr>
         <w:t>パッケージ</w:t>
       </w:r>
-      <w:proofErr w:type="spellStart"/>
       <w:r>
         <w:t>particle_filter_m</w:t>
       </w:r>
-      <w:proofErr w:type="spellEnd"/>
       <w:r>
         <w:rPr>
           <w:rFonts w:hint="eastAsia"/>
@@ -35,59 +33,104 @@
         </w:rPr>
         <w:t>パッケージ</w:t>
       </w:r>
-      <w:proofErr w:type="spellStart"/>
       <w:r>
         <w:t>particle_filter_m</w:t>
       </w:r>
-      <w:proofErr w:type="spellEnd"/>
-      <w:r>
-        <w:rPr>
-          <w:rFonts w:hint="eastAsia"/>
-        </w:rPr>
-        <w:t>は</w:t>
-      </w:r>
-      <w:proofErr w:type="spellStart"/>
-      <w:r>
-        <w:rPr>
-          <w:rFonts w:hint="eastAsia"/>
-        </w:rPr>
+      <w:r>
+        <w:rPr>
+          <w:rFonts w:hint="eastAsia"/>
+        </w:rPr>
+        <w:t>はm</w:t>
+      </w:r>
+      <w:r>
+        <w:t>atlab</w:t>
+      </w:r>
+      <w:r>
+        <w:rPr>
+          <w:rFonts w:hint="eastAsia"/>
+        </w:rPr>
+        <w:t>で実装された粒子フィルターのパッケージである。2013年頃から矢野浩一が作成している（_</w:t>
+      </w:r>
+      <w:r>
         <w:t>m</w:t>
       </w:r>
       <w:r>
+        <w:rPr>
+          <w:rFonts w:hint="eastAsia"/>
+        </w:rPr>
+        <w:t>はM</w:t>
+      </w:r>
+      <w:r>
         <w:t>atlab</w:t>
       </w:r>
-      <w:proofErr w:type="spellEnd"/>
-      <w:r>
-        <w:rPr>
-          <w:rFonts w:hint="eastAsia"/>
-        </w:rPr>
-        <w:t>で実装された粒子フィルターのパッケージである。2013年頃から矢野浩一が作成している（_</w:t>
-      </w:r>
-      <w:r>
-        <w:t>m</w:t>
-      </w:r>
-      <w:r>
-        <w:rPr>
-          <w:rFonts w:hint="eastAsia"/>
-        </w:rPr>
-        <w:t>は</w:t>
-      </w:r>
-      <w:proofErr w:type="spellStart"/>
-      <w:r>
-        <w:rPr>
-          <w:rFonts w:hint="eastAsia"/>
-        </w:rPr>
-        <w:t>M</w:t>
-      </w:r>
-      <w:r>
-        <w:t>atlab</w:t>
-      </w:r>
-      <w:proofErr w:type="spellEnd"/>
       <w:r>
         <w:rPr>
           <w:rFonts w:hint="eastAsia"/>
         </w:rPr>
         <w:t>の拡張子に由来する）</w:t>
+      </w:r>
+      <w:r>
+        <w:rPr>
+          <w:rFonts w:hint="eastAsia"/>
+        </w:rPr>
+        <w:t>。</w:t>
+      </w:r>
+    </w:p>
+    <w:p/>
+    <w:p>
+      <w:pPr>
+        <w:rPr>
+          <w:rFonts w:hint="eastAsia"/>
+        </w:rPr>
+      </w:pPr>
+      <w:r>
+        <w:rPr>
+          <w:rFonts w:hint="eastAsia"/>
+        </w:rPr>
+        <w:t>注意：パッケージと呼ぶが、実際にt</w:t>
+      </w:r>
+      <w:r>
+        <w:t>oolbox</w:t>
+      </w:r>
+      <w:r>
+        <w:rPr>
+          <w:rFonts w:hint="eastAsia"/>
+        </w:rPr>
+        <w:t>化等はして</w:t>
+      </w:r>
+      <w:r>
+        <w:rPr>
+          <w:rFonts w:hint="eastAsia"/>
+        </w:rPr>
+        <w:t>おらず、</w:t>
+      </w:r>
+      <w:r>
+        <w:rPr>
+          <w:rFonts w:hint="eastAsia"/>
+        </w:rPr>
+        <w:t>今後の課題である。</w:t>
+      </w:r>
+    </w:p>
+    <w:p>
+      <w:pPr>
+        <w:rPr>
+          <w:rFonts w:hint="eastAsia"/>
+        </w:rPr>
+      </w:pPr>
+      <w:r>
+        <w:rPr>
+          <w:rFonts w:hint="eastAsia"/>
+        </w:rPr>
+        <w:t>注意：スクリプトの一部は</w:t>
+      </w:r>
+      <w:r>
+        <w:t>statistics and machine learning toolbox</w:t>
+      </w:r>
+      <w:r>
+        <w:rPr>
+          <w:rFonts w:hint="eastAsia"/>
+        </w:rPr>
+        <w:t>があることを前提に組まれているものがある。</w:t>
       </w:r>
     </w:p>
     <w:p/>
@@ -143,19 +186,11 @@
         <w:rPr>
           <w:rFonts w:hint="eastAsia"/>
         </w:rPr>
-        <w:t>は</w:t>
-      </w:r>
-      <w:proofErr w:type="spellStart"/>
-      <w:r>
-        <w:rPr>
-          <w:rFonts w:hint="eastAsia"/>
-        </w:rPr>
-        <w:t>p</w:t>
+        <w:t>はp</w:t>
       </w:r>
       <w:r>
         <w:t>articleFilter.m</w:t>
       </w:r>
-      <w:proofErr w:type="spellEnd"/>
       <w:r>
         <w:rPr>
           <w:rFonts w:hint="eastAsia"/>
@@ -178,11 +213,9 @@
         </w:numPr>
         <w:ind w:leftChars="0"/>
       </w:pPr>
-      <w:proofErr w:type="spellStart"/>
       <w:r>
         <w:t>predictionOfParticle</w:t>
       </w:r>
-      <w:proofErr w:type="spellEnd"/>
       <w:r>
         <w:rPr>
           <w:rFonts w:hint="eastAsia"/>
@@ -201,7 +234,6 @@
         </w:rPr>
         <w:t>引数として</w:t>
       </w:r>
-      <w:proofErr w:type="spellStart"/>
       <w:r>
         <w:rPr>
           <w:rFonts w:hint="eastAsia"/>
@@ -211,7 +243,6 @@
       <w:r>
         <w:t>ystemEquation</w:t>
       </w:r>
-      <w:proofErr w:type="spellEnd"/>
       <w:r>
         <w:rPr>
           <w:rFonts w:hint="eastAsia"/>
@@ -240,11 +271,9 @@
         </w:numPr>
         <w:ind w:leftChars="0"/>
       </w:pPr>
-      <w:proofErr w:type="spellStart"/>
       <w:r>
         <w:t>weightOfParticle</w:t>
       </w:r>
-      <w:proofErr w:type="spellEnd"/>
       <w:r>
         <w:rPr>
           <w:rFonts w:hint="eastAsia"/>
@@ -257,11 +286,9 @@
         </w:rPr>
         <w:t>引数として</w:t>
       </w:r>
-      <w:proofErr w:type="spellStart"/>
       <w:r>
         <w:t>likehoodInBayes</w:t>
       </w:r>
-      <w:proofErr w:type="spellEnd"/>
       <w:r>
         <w:rPr>
           <w:rFonts w:hint="eastAsia"/>
@@ -284,11 +311,9 @@
         </w:numPr>
         <w:ind w:leftChars="0"/>
       </w:pPr>
-      <w:proofErr w:type="spellStart"/>
       <w:r>
         <w:t>resamplingOfParticle</w:t>
       </w:r>
-      <w:proofErr w:type="spellEnd"/>
       <w:r>
         <w:rPr>
           <w:rFonts w:hint="eastAsia"/>
@@ -307,16 +332,8 @@
         <w:rPr>
           <w:rFonts w:hint="eastAsia"/>
         </w:rPr>
-        <w:t>（</w:t>
-      </w:r>
-      <w:proofErr w:type="spellStart"/>
-      <w:r>
-        <w:rPr>
-          <w:rFonts w:hint="eastAsia"/>
-        </w:rPr>
-        <w:t>Matlab</w:t>
-      </w:r>
-      <w:proofErr w:type="spellEnd"/>
+        <w:t>（Matlab</w:t>
+      </w:r>
       <w:r>
         <w:rPr>
           <w:rFonts w:hint="eastAsia"/>
@@ -386,19 +403,11 @@
         </w:rPr>
         <w:t>のままで</w:t>
       </w:r>
-      <w:proofErr w:type="spellStart"/>
-      <w:r>
-        <w:rPr>
-          <w:rFonts w:hint="eastAsia"/>
-        </w:rPr>
-        <w:t>Matlab</w:t>
-      </w:r>
-      <w:proofErr w:type="spellEnd"/>
-      <w:r>
-        <w:rPr>
-          <w:rFonts w:hint="eastAsia"/>
-        </w:rPr>
-        <w:t>に</w:t>
+      <w:r>
+        <w:rPr>
+          <w:rFonts w:hint="eastAsia"/>
+        </w:rPr>
+        <w:t>Matlabに</w:t>
       </w:r>
       <w:r>
         <w:rPr>
@@ -411,7 +420,6 @@
     <w:p>
       <w:pPr>
         <w:rPr>
-          <w:rFonts w:hint="eastAsia"/>
           <w:b/>
           <w:bCs/>
         </w:rPr>
@@ -430,19 +438,11 @@
         <w:rPr>
           <w:rFonts w:hint="eastAsia"/>
         </w:rPr>
-        <w:t>ユーザは基本的には</w:t>
-      </w:r>
-      <w:proofErr w:type="spellStart"/>
-      <w:r>
-        <w:rPr>
-          <w:rFonts w:hint="eastAsia"/>
-        </w:rPr>
-        <w:t>p</w:t>
+        <w:t>ユーザは基本的にはp</w:t>
       </w:r>
       <w:r>
         <w:t>articleFilter.m</w:t>
       </w:r>
-      <w:proofErr w:type="spellEnd"/>
       <w:r>
         <w:rPr>
           <w:rFonts w:hint="eastAsia"/>
@@ -477,7 +477,6 @@
         </w:numPr>
         <w:ind w:leftChars="0"/>
       </w:pPr>
-      <w:proofErr w:type="spellStart"/>
       <w:r>
         <w:rPr>
           <w:rFonts w:hint="eastAsia"/>
@@ -487,7 +486,6 @@
       <w:r>
         <w:t>nitialParticle</w:t>
       </w:r>
-      <w:proofErr w:type="spellEnd"/>
       <w:r>
         <w:rPr>
           <w:rFonts w:hint="eastAsia"/>
@@ -510,7 +508,6 @@
         </w:numPr>
         <w:ind w:leftChars="0"/>
       </w:pPr>
-      <w:proofErr w:type="spellStart"/>
       <w:r>
         <w:rPr>
           <w:rFonts w:hint="eastAsia"/>
@@ -520,7 +517,6 @@
       <w:r>
         <w:t>ystemEquation</w:t>
       </w:r>
-      <w:proofErr w:type="spellEnd"/>
       <w:r>
         <w:rPr>
           <w:rFonts w:hint="eastAsia"/>
@@ -539,7 +535,6 @@
         </w:rPr>
         <w:t>それに合わせて</w:t>
       </w:r>
-      <w:proofErr w:type="spellStart"/>
       <w:r>
         <w:rPr>
           <w:rFonts w:hint="eastAsia"/>
@@ -549,7 +544,6 @@
       <w:r>
         <w:t>redictionOfParticle</w:t>
       </w:r>
-      <w:proofErr w:type="spellEnd"/>
       <w:r>
         <w:rPr>
           <w:rFonts w:hint="eastAsia"/>
@@ -566,11 +560,9 @@
         </w:numPr>
         <w:ind w:leftChars="0"/>
       </w:pPr>
-      <w:proofErr w:type="spellStart"/>
       <w:r>
         <w:t>likehoodInBayes</w:t>
       </w:r>
-      <w:proofErr w:type="spellEnd"/>
       <w:r>
         <w:rPr>
           <w:rFonts w:hint="eastAsia"/>
@@ -585,11 +577,6 @@
       </w:r>
     </w:p>
     <w:p>
-      <w:pPr>
-        <w:rPr>
-          <w:rFonts w:hint="eastAsia"/>
-        </w:rPr>
-      </w:pPr>
       <w:r>
         <w:rPr>
           <w:rFonts w:hint="eastAsia"/>
@@ -600,19 +587,11 @@
         <w:rPr>
           <w:rFonts w:hint="eastAsia"/>
         </w:rPr>
-        <w:t>時系列データから生成したい（DGP）場合は</w:t>
-      </w:r>
-      <w:proofErr w:type="spellStart"/>
-      <w:r>
-        <w:rPr>
-          <w:rFonts w:hint="eastAsia"/>
-        </w:rPr>
-        <w:t>o</w:t>
+        <w:t>時系列データから生成したい（DGP）場合はo</w:t>
       </w:r>
       <w:r>
         <w:t>bservationEquation</w:t>
       </w:r>
-      <w:proofErr w:type="spellEnd"/>
       <w:r>
         <w:rPr>
           <w:rFonts w:hint="eastAsia"/>
@@ -629,19 +608,11 @@
         <w:rPr>
           <w:rFonts w:hint="eastAsia"/>
         </w:rPr>
-        <w:t>注意：必要であれば</w:t>
-      </w:r>
-      <w:proofErr w:type="spellStart"/>
-      <w:r>
-        <w:rPr>
-          <w:rFonts w:hint="eastAsia"/>
-        </w:rPr>
-        <w:t>p</w:t>
+        <w:t>注意：必要であればp</w:t>
       </w:r>
       <w:r>
         <w:t>articleFilter.m</w:t>
       </w:r>
-      <w:proofErr w:type="spellEnd"/>
       <w:r>
         <w:rPr>
           <w:rFonts w:hint="eastAsia"/>
@@ -657,7 +628,6 @@
           <w:bCs/>
         </w:rPr>
       </w:pPr>
-      <w:proofErr w:type="spellStart"/>
       <w:r>
         <w:rPr>
           <w:rFonts w:hint="eastAsia"/>
@@ -666,7 +636,6 @@
         </w:rPr>
         <w:t>Nelder</w:t>
       </w:r>
-      <w:proofErr w:type="spellEnd"/>
       <w:r>
         <w:rPr>
           <w:b/>
@@ -698,18 +667,15 @@
         </w:rPr>
         <w:t xml:space="preserve">　パッケージのメインとなるスクリプトは</w:t>
       </w:r>
-      <w:proofErr w:type="spellStart"/>
       <w:r>
         <w:t>nelderMead.m</w:t>
       </w:r>
-      <w:proofErr w:type="spellEnd"/>
       <w:r>
         <w:rPr>
           <w:rFonts w:hint="eastAsia"/>
         </w:rPr>
         <w:t>である。</w:t>
       </w:r>
-      <w:proofErr w:type="spellStart"/>
       <w:r>
         <w:rPr>
           <w:rFonts w:hint="eastAsia"/>
@@ -719,19 +685,11 @@
       <w:r>
         <w:t>rapFunc.m</w:t>
       </w:r>
-      <w:proofErr w:type="spellEnd"/>
-      <w:r>
-        <w:rPr>
-          <w:rFonts w:hint="eastAsia"/>
-        </w:rPr>
-        <w:t>にラッパー関数を書いて、</w:t>
-      </w:r>
-      <w:proofErr w:type="spellStart"/>
-      <w:r>
-        <w:rPr>
-          <w:rFonts w:hint="eastAsia"/>
-        </w:rPr>
-        <w:t>p</w:t>
+      <w:r>
+        <w:rPr>
+          <w:rFonts w:hint="eastAsia"/>
+        </w:rPr>
+        <w:t>にラッパー関数を書いて、p</w:t>
       </w:r>
       <w:r>
         <w:t>articleFilter</w:t>
@@ -745,7 +703,6 @@
       <w:r>
         <w:t>m</w:t>
       </w:r>
-      <w:proofErr w:type="spellEnd"/>
       <w:r>
         <w:rPr>
           <w:rFonts w:hint="eastAsia"/>
